--- a/StartUp/Model Canvas.docx
+++ b/StartUp/Model Canvas.docx
@@ -9,8 +9,6 @@
           <w:bCs/>
         </w:rPr>
       </w:pPr>
-      <w:bookmarkStart w:id="0" w:name="_GoBack"/>
-      <w:bookmarkEnd w:id="0"/>
       <w:r>
         <w:rPr>
           <w:b/>
@@ -1015,16 +1013,6 @@
           <w:tab w:val="left" w:pos="2193"/>
         </w:tabs>
       </w:pPr>
-      <w:r>
-        <w:t>Les sociétés pharmaceutiques.</w:t>
-      </w:r>
-    </w:p>
-    <w:p>
-      <w:pPr>
-        <w:tabs>
-          <w:tab w:val="left" w:pos="2193"/>
-        </w:tabs>
-      </w:pPr>
     </w:p>
     <w:p>
       <w:pPr>
@@ -1191,7 +1179,7 @@
           <w:sz w:val="24"/>
           <w:szCs w:val="24"/>
         </w:rPr>
-        <w:t xml:space="preserve">  pour </w:t>
+        <w:t xml:space="preserve">   </w:t>
       </w:r>
       <w:r>
         <w:rPr>
@@ -1214,36 +1202,56 @@
         </w:rPr>
         <w:t>malades</w:t>
       </w:r>
-    </w:p>
-    <w:p>
-      <w:pPr>
-        <w:tabs>
-          <w:tab w:val="left" w:pos="2193"/>
-        </w:tabs>
-        <w:rPr>
-          <w:b/>
-          <w:bCs/>
+      <w:r>
+        <w:rPr>
           <w:sz w:val="24"/>
           <w:szCs w:val="24"/>
         </w:rPr>
-      </w:pPr>
-      <w:r>
-        <w:rPr>
-          <w:b/>
-          <w:bCs/>
+        <w:t xml:space="preserve"> par </w:t>
+      </w:r>
+      <w:proofErr w:type="gramStart"/>
+      <w:r>
+        <w:rPr>
           <w:sz w:val="24"/>
           <w:szCs w:val="24"/>
         </w:rPr>
-        <w:t>Troisième partie </w:t>
-      </w:r>
-      <w:proofErr w:type="gramStart"/>
-      <w:r>
-        <w:rPr>
-          <w:b/>
-          <w:bCs/>
+        <w:t>les médecin</w:t>
+      </w:r>
+      <w:proofErr w:type="gramEnd"/>
+    </w:p>
+    <w:p>
+      <w:pPr>
+        <w:tabs>
+          <w:tab w:val="left" w:pos="2193"/>
+        </w:tabs>
+        <w:rPr>
+          <w:b/>
+          <w:bCs/>
+          <w:color w:val="FF0000"/>
           <w:sz w:val="24"/>
           <w:szCs w:val="24"/>
         </w:rPr>
+      </w:pPr>
+      <w:bookmarkStart w:id="0" w:name="_GoBack"/>
+      <w:r>
+        <w:rPr>
+          <w:b/>
+          <w:bCs/>
+          <w:color w:val="FF0000"/>
+          <w:sz w:val="24"/>
+          <w:szCs w:val="24"/>
+        </w:rPr>
+        <w:t>Troisième partie </w:t>
+      </w:r>
+      <w:proofErr w:type="gramStart"/>
+      <w:r>
+        <w:rPr>
+          <w:b/>
+          <w:bCs/>
+          <w:color w:val="FF0000"/>
+          <w:sz w:val="24"/>
+          <w:szCs w:val="24"/>
+        </w:rPr>
         <w:t>:</w:t>
       </w:r>
       <w:r>
@@ -1251,6 +1259,7 @@
           <w:rFonts w:hint="cs"/>
           <w:b/>
           <w:bCs/>
+          <w:color w:val="FF0000"/>
           <w:sz w:val="24"/>
           <w:szCs w:val="24"/>
           <w:rtl/>
@@ -1263,6 +1272,7 @@
           <w:rFonts w:hint="cs"/>
           <w:b/>
           <w:bCs/>
+          <w:color w:val="FF0000"/>
           <w:sz w:val="24"/>
           <w:szCs w:val="24"/>
           <w:rtl/>
@@ -1270,6 +1280,7 @@
         <w:t xml:space="preserve"> تسويقية</w:t>
       </w:r>
     </w:p>
+    <w:bookmarkEnd w:id="0"/>
     <w:p>
       <w:pPr>
         <w:tabs>
@@ -1330,12 +1341,14 @@
         <w:rPr>
           <w:b/>
           <w:bCs/>
-        </w:rPr>
-      </w:pPr>
-      <w:r>
-        <w:rPr>
-          <w:b/>
-          <w:bCs/>
+          <w:color w:val="FF0000"/>
+        </w:rPr>
+      </w:pPr>
+      <w:r>
+        <w:rPr>
+          <w:b/>
+          <w:bCs/>
+          <w:color w:val="FF0000"/>
         </w:rPr>
         <w:t>Quatrième Partie </w:t>
       </w:r>
@@ -1344,6 +1357,7 @@
         <w:rPr>
           <w:b/>
           <w:bCs/>
+          <w:color w:val="FF0000"/>
         </w:rPr>
         <w:t>:</w:t>
       </w:r>
@@ -1352,6 +1366,7 @@
           <w:rFonts w:hint="cs"/>
           <w:b/>
           <w:bCs/>
+          <w:color w:val="FF0000"/>
           <w:rtl/>
         </w:rPr>
         <w:t>علاقات</w:t>
@@ -1362,6 +1377,7 @@
           <w:rFonts w:hint="cs"/>
           <w:b/>
           <w:bCs/>
+          <w:color w:val="FF0000"/>
           <w:rtl/>
         </w:rPr>
         <w:t xml:space="preserve"> العملاء</w:t>
@@ -1387,7 +1403,21 @@
         </w:rPr>
       </w:pPr>
       <w:r>
-        <w:t>La facilité d'utilisation de l'interface utilisateur du l'application.</w:t>
+        <w:t xml:space="preserve">La facilité utilisation  l'interface utilisateur de </w:t>
+      </w:r>
+      <w:r>
+        <w:t xml:space="preserve"> l'application.</w:t>
+      </w:r>
+    </w:p>
+    <w:p>
+      <w:pPr>
+        <w:tabs>
+          <w:tab w:val="left" w:pos="2193"/>
+        </w:tabs>
+      </w:pPr>
+      <w:r>
+        <w:lastRenderedPageBreak/>
+        <w:t>Affichage des cliniques médicales avec la moins de congestion pour les patients et  faciliter la recherche d'un rendez-vous approprié.</w:t>
       </w:r>
     </w:p>
     <w:p>
@@ -1400,527 +1430,475 @@
         </w:rPr>
       </w:pPr>
       <w:r>
+        <w:t>Affichage du nombre de patients restants avant le rendez-vous médical réservé pour le patient via un service de messagerie électronique.</w:t>
+      </w:r>
+    </w:p>
+    <w:p>
+      <w:pPr>
+        <w:tabs>
+          <w:tab w:val="left" w:pos="2193"/>
+        </w:tabs>
+        <w:rPr>
+          <w:rtl/>
+        </w:rPr>
+      </w:pPr>
+      <w:r>
+        <w:t>Permettre au médecin de déterminer le nombre de patients qui seront reçus au niveau de la clinique.</w:t>
+      </w:r>
+    </w:p>
+    <w:p>
+      <w:pPr>
+        <w:tabs>
+          <w:tab w:val="left" w:pos="2193"/>
+        </w:tabs>
+        <w:rPr>
+          <w:rtl/>
+        </w:rPr>
+      </w:pPr>
+      <w:r>
+        <w:t>La possibilité pour le patient d'évaluer le service de santé après avoir reçu les soins médicaux.</w:t>
+      </w:r>
+    </w:p>
+    <w:p>
+      <w:pPr>
+        <w:tabs>
+          <w:tab w:val="left" w:pos="2193"/>
+        </w:tabs>
+        <w:rPr>
+          <w:rtl/>
+        </w:rPr>
+      </w:pPr>
+      <w:r>
+        <w:t>La possibilité pour le médecin de partager le dossier médical du patient entre tous les médecins afin de faciliter le suivi médical.</w:t>
+      </w:r>
+    </w:p>
+    <w:p>
+      <w:pPr>
+        <w:tabs>
+          <w:tab w:val="left" w:pos="2193"/>
+        </w:tabs>
+        <w:rPr>
+          <w:b/>
+          <w:bCs/>
+        </w:rPr>
+      </w:pPr>
+      <w:r>
+        <w:rPr>
+          <w:b/>
+          <w:bCs/>
+        </w:rPr>
+        <w:t>Cinquième partie </w:t>
+      </w:r>
+      <w:proofErr w:type="gramStart"/>
+      <w:r>
+        <w:rPr>
+          <w:b/>
+          <w:bCs/>
+        </w:rPr>
+        <w:t>:</w:t>
+      </w:r>
+      <w:r>
+        <w:rPr>
+          <w:rFonts w:hint="cs"/>
+          <w:b/>
+          <w:bCs/>
+          <w:rtl/>
+        </w:rPr>
+        <w:t>الايرادات</w:t>
+      </w:r>
+      <w:proofErr w:type="gramEnd"/>
+    </w:p>
+    <w:p>
+      <w:pPr>
+        <w:tabs>
+          <w:tab w:val="left" w:pos="2193"/>
+        </w:tabs>
+        <w:rPr>
+          <w:lang w:bidi="ar-DZ"/>
+        </w:rPr>
+      </w:pPr>
+      <w:r>
+        <w:rPr>
+          <w:lang w:bidi="ar-DZ"/>
+        </w:rPr>
+        <w:t>Nous visons à rendre ce service en ligne destiné à la vente à une institution officielle moyennant une contrepartie financière, en plus de bénéficier des opérations de maintenance périodiques du site en tant que source de revenus continus générant des bénéfices pour l'entreprise propriétaire de ce service en ligne</w:t>
+      </w:r>
+    </w:p>
+    <w:p>
+      <w:pPr>
+        <w:tabs>
+          <w:tab w:val="left" w:pos="2193"/>
+        </w:tabs>
+        <w:rPr>
+          <w:b/>
+          <w:bCs/>
+          <w:lang w:bidi="ar-DZ"/>
+        </w:rPr>
+      </w:pPr>
+      <w:r>
+        <w:rPr>
+          <w:b/>
+          <w:bCs/>
+          <w:lang w:bidi="ar-DZ"/>
+        </w:rPr>
+        <w:t>Sixième Partie </w:t>
+      </w:r>
+      <w:proofErr w:type="gramStart"/>
+      <w:r>
+        <w:rPr>
+          <w:b/>
+          <w:bCs/>
+          <w:lang w:bidi="ar-DZ"/>
+        </w:rPr>
+        <w:t>:</w:t>
+      </w:r>
+      <w:r>
+        <w:rPr>
+          <w:rFonts w:hint="cs"/>
+          <w:b/>
+          <w:bCs/>
+          <w:rtl/>
+          <w:lang w:bidi="ar-DZ"/>
+        </w:rPr>
+        <w:t>أنشطة</w:t>
+      </w:r>
+      <w:proofErr w:type="gramEnd"/>
+      <w:r>
+        <w:rPr>
+          <w:rFonts w:hint="cs"/>
+          <w:b/>
+          <w:bCs/>
+          <w:rtl/>
+          <w:lang w:bidi="ar-DZ"/>
+        </w:rPr>
+        <w:t xml:space="preserve"> رئيسية</w:t>
+      </w:r>
+    </w:p>
+    <w:p>
+      <w:pPr>
+        <w:tabs>
+          <w:tab w:val="left" w:pos="2193"/>
+        </w:tabs>
+        <w:rPr>
+          <w:lang w:bidi="ar-DZ"/>
+        </w:rPr>
+      </w:pPr>
+      <w:proofErr w:type="gramStart"/>
+      <w:r>
+        <w:rPr>
+          <w:lang w:bidi="ar-DZ"/>
+        </w:rPr>
+        <w:t>les</w:t>
+      </w:r>
+      <w:proofErr w:type="gramEnd"/>
+      <w:r>
+        <w:rPr>
+          <w:lang w:bidi="ar-DZ"/>
+        </w:rPr>
+        <w:t xml:space="preserve"> activité principale pour constitue application web :</w:t>
+      </w:r>
+    </w:p>
+    <w:p>
+      <w:pPr>
+        <w:tabs>
+          <w:tab w:val="left" w:pos="2193"/>
+        </w:tabs>
+        <w:rPr>
+          <w:lang w:bidi="ar-DZ"/>
+        </w:rPr>
+      </w:pPr>
+      <w:proofErr w:type="gramStart"/>
+      <w:r>
+        <w:rPr>
+          <w:lang w:bidi="ar-DZ"/>
+        </w:rPr>
+        <w:t>design</w:t>
+      </w:r>
+      <w:proofErr w:type="gramEnd"/>
+      <w:r>
+        <w:rPr>
+          <w:lang w:bidi="ar-DZ"/>
+        </w:rPr>
+        <w:t xml:space="preserve"> le site web</w:t>
+      </w:r>
+    </w:p>
+    <w:p>
+      <w:pPr>
+        <w:tabs>
+          <w:tab w:val="left" w:pos="2193"/>
+        </w:tabs>
+        <w:rPr>
+          <w:lang w:bidi="ar-DZ"/>
+        </w:rPr>
+      </w:pPr>
+      <w:proofErr w:type="gramStart"/>
+      <w:r>
+        <w:rPr>
+          <w:lang w:bidi="ar-DZ"/>
+        </w:rPr>
+        <w:t>création</w:t>
+      </w:r>
+      <w:proofErr w:type="gramEnd"/>
+      <w:r>
+        <w:rPr>
+          <w:lang w:bidi="ar-DZ"/>
+        </w:rPr>
+        <w:t xml:space="preserve"> base des données</w:t>
+      </w:r>
+    </w:p>
+    <w:p>
+      <w:pPr>
+        <w:tabs>
+          <w:tab w:val="left" w:pos="2193"/>
+        </w:tabs>
+        <w:rPr>
+          <w:lang w:bidi="ar-DZ"/>
+        </w:rPr>
+      </w:pPr>
+      <w:proofErr w:type="gramStart"/>
+      <w:r>
+        <w:rPr>
+          <w:lang w:bidi="ar-DZ"/>
+        </w:rPr>
+        <w:t>développer</w:t>
+      </w:r>
+      <w:proofErr w:type="gramEnd"/>
+      <w:r>
+        <w:rPr>
+          <w:lang w:bidi="ar-DZ"/>
+        </w:rPr>
+        <w:t xml:space="preserve"> le site web </w:t>
+      </w:r>
+    </w:p>
+    <w:p>
+      <w:pPr>
+        <w:tabs>
+          <w:tab w:val="left" w:pos="2193"/>
+        </w:tabs>
+        <w:rPr>
+          <w:lang w:bidi="ar-DZ"/>
+        </w:rPr>
+      </w:pPr>
+      <w:proofErr w:type="gramStart"/>
+      <w:r>
+        <w:rPr>
+          <w:lang w:bidi="ar-DZ"/>
+        </w:rPr>
+        <w:t>tester</w:t>
+      </w:r>
+      <w:proofErr w:type="gramEnd"/>
+      <w:r>
+        <w:rPr>
+          <w:lang w:bidi="ar-DZ"/>
+        </w:rPr>
+        <w:t xml:space="preserve"> application web </w:t>
+      </w:r>
+    </w:p>
+    <w:p>
+      <w:pPr>
+        <w:tabs>
+          <w:tab w:val="left" w:pos="2193"/>
+        </w:tabs>
+        <w:rPr>
+          <w:lang w:bidi="ar-DZ"/>
+        </w:rPr>
+      </w:pPr>
+      <w:r>
+        <w:rPr>
+          <w:lang w:bidi="ar-DZ"/>
+        </w:rPr>
+        <w:t xml:space="preserve"> </w:t>
+      </w:r>
+      <w:r>
+        <w:rPr>
+          <w:lang w:bidi="ar-DZ"/>
+        </w:rPr>
+        <w:t>Confirmé</w:t>
+      </w:r>
+      <w:r>
+        <w:rPr>
+          <w:lang w:bidi="ar-DZ"/>
+        </w:rPr>
+        <w:t xml:space="preserve"> l’état de </w:t>
+      </w:r>
+      <w:r>
+        <w:rPr>
+          <w:lang w:bidi="ar-DZ"/>
+        </w:rPr>
+        <w:t>sécurité</w:t>
+      </w:r>
+      <w:r>
+        <w:rPr>
+          <w:lang w:bidi="ar-DZ"/>
+        </w:rPr>
+        <w:t xml:space="preserve"> de données</w:t>
+      </w:r>
+    </w:p>
+    <w:p>
+      <w:pPr>
+        <w:tabs>
+          <w:tab w:val="left" w:pos="2193"/>
+        </w:tabs>
+        <w:rPr>
+          <w:lang w:bidi="ar-DZ"/>
+        </w:rPr>
+      </w:pPr>
+      <w:r>
+        <w:rPr>
+          <w:lang w:bidi="ar-DZ"/>
+        </w:rPr>
+        <w:t>Héberger le service web</w:t>
+      </w:r>
+    </w:p>
+    <w:p>
+      <w:pPr>
+        <w:tabs>
+          <w:tab w:val="left" w:pos="2193"/>
+        </w:tabs>
+        <w:rPr>
+          <w:lang w:bidi="ar-DZ"/>
+        </w:rPr>
+      </w:pPr>
+      <w:r>
+        <w:rPr>
+          <w:lang w:bidi="ar-DZ"/>
+        </w:rPr>
+        <w:t xml:space="preserve">les activité principale pour  connaitre le </w:t>
+      </w:r>
+      <w:proofErr w:type="gramStart"/>
+      <w:r>
+        <w:rPr>
+          <w:lang w:bidi="ar-DZ"/>
+        </w:rPr>
+        <w:t>service  :</w:t>
+      </w:r>
+      <w:proofErr w:type="gramEnd"/>
+    </w:p>
+    <w:p>
+      <w:pPr>
+        <w:tabs>
+          <w:tab w:val="left" w:pos="2193"/>
+        </w:tabs>
+        <w:rPr>
+          <w:lang w:bidi="ar-DZ"/>
+        </w:rPr>
+      </w:pPr>
+      <w:proofErr w:type="gramStart"/>
+      <w:r>
+        <w:rPr>
+          <w:lang w:bidi="ar-DZ"/>
+        </w:rPr>
+        <w:t xml:space="preserve">Désigner un personne </w:t>
+      </w:r>
+      <w:proofErr w:type="gramEnd"/>
+      <w:r>
+        <w:rPr>
+          <w:lang w:bidi="ar-DZ"/>
+        </w:rPr>
+        <w:t xml:space="preserve"> pour présenter le service aux centres médicaux</w:t>
+      </w:r>
+    </w:p>
+    <w:p>
+      <w:pPr>
+        <w:tabs>
+          <w:tab w:val="left" w:pos="2193"/>
+        </w:tabs>
+        <w:rPr>
+          <w:rtl/>
+        </w:rPr>
+      </w:pPr>
+      <w:r>
+        <w:t>Création d'une campagne publicitaire sur les réseaux sociaux et les médias audiovisuels pour promouvoir le service auprès des clients cibles.</w:t>
+      </w:r>
+    </w:p>
+    <w:p>
+      <w:pPr>
+        <w:tabs>
+          <w:tab w:val="left" w:pos="2193"/>
+        </w:tabs>
+        <w:rPr>
+          <w:rtl/>
+        </w:rPr>
+      </w:pPr>
+    </w:p>
+    <w:p>
+      <w:pPr>
+        <w:tabs>
+          <w:tab w:val="left" w:pos="2193"/>
+        </w:tabs>
+        <w:rPr>
+          <w:rtl/>
+        </w:rPr>
+      </w:pPr>
+    </w:p>
+    <w:p>
+      <w:pPr>
+        <w:tabs>
+          <w:tab w:val="left" w:pos="2193"/>
+        </w:tabs>
+      </w:pPr>
+      <w:proofErr w:type="gramStart"/>
+      <w:r>
+        <w:rPr>
+          <w:lang w:bidi="ar-DZ"/>
+        </w:rPr>
+        <w:t>les</w:t>
+      </w:r>
+      <w:proofErr w:type="gramEnd"/>
+      <w:r>
+        <w:rPr>
+          <w:lang w:bidi="ar-DZ"/>
+        </w:rPr>
+        <w:t xml:space="preserve"> activité principale pour arriver à un bienfait:</w:t>
+      </w:r>
+    </w:p>
+    <w:p>
+      <w:pPr>
+        <w:tabs>
+          <w:tab w:val="left" w:pos="2193"/>
+        </w:tabs>
+        <w:rPr>
+          <w:lang w:bidi="ar-DZ"/>
+        </w:rPr>
+      </w:pPr>
+      <w:r>
+        <w:rPr>
+          <w:lang w:bidi="ar-DZ"/>
+        </w:rPr>
+        <w:t>Vente de service électronique.</w:t>
+      </w:r>
+    </w:p>
+    <w:p>
+      <w:pPr>
+        <w:tabs>
+          <w:tab w:val="left" w:pos="2193"/>
+        </w:tabs>
+        <w:rPr>
+          <w:rtl/>
+          <w:lang w:bidi="ar-DZ"/>
+        </w:rPr>
+      </w:pPr>
+      <w:r>
+        <w:rPr>
+          <w:lang w:bidi="ar-DZ"/>
+        </w:rPr>
+        <w:t>Collecte de revenus financiers grâce à la maintenance et la mise à jour du service électronique.</w:t>
+      </w:r>
+    </w:p>
+    <w:p>
+      <w:pPr>
+        <w:tabs>
+          <w:tab w:val="left" w:pos="2193"/>
+        </w:tabs>
+        <w:rPr>
+          <w:lang w:bidi="ar-DZ"/>
+        </w:rPr>
+      </w:pPr>
+      <w:r>
+        <w:rPr>
+          <w:lang w:bidi="ar-DZ"/>
+        </w:rPr>
         <w:lastRenderedPageBreak/>
-        <w:t>Affichage des cliniques médicales avec la moins de congestion pour les patients comme mesure visant à faciliter la recherche d'un rendez-vous approprié.</w:t>
-      </w:r>
-    </w:p>
-    <w:p>
-      <w:pPr>
-        <w:tabs>
-          <w:tab w:val="left" w:pos="2193"/>
-        </w:tabs>
-        <w:rPr>
-          <w:rtl/>
-        </w:rPr>
-      </w:pPr>
-      <w:r>
-        <w:t>Affichage du nombre de patients restants avant le rendez-vous médical réservé pour le patient via un service de messagerie électronique.</w:t>
-      </w:r>
-    </w:p>
-    <w:p>
-      <w:pPr>
-        <w:tabs>
-          <w:tab w:val="left" w:pos="2193"/>
-        </w:tabs>
-        <w:rPr>
-          <w:rtl/>
-        </w:rPr>
-      </w:pPr>
-      <w:r>
-        <w:t>Permettre au médecin de déterminer le nombre de patients qui seront reçus au niveau de la clinique.</w:t>
-      </w:r>
-    </w:p>
-    <w:p>
-      <w:pPr>
-        <w:tabs>
-          <w:tab w:val="left" w:pos="2193"/>
-        </w:tabs>
-        <w:rPr>
-          <w:rtl/>
-        </w:rPr>
-      </w:pPr>
-      <w:r>
-        <w:t>La possibilité pour le patient d'évaluer le service de santé après avoir reçu les soins médicaux.</w:t>
-      </w:r>
-    </w:p>
-    <w:p>
-      <w:pPr>
-        <w:tabs>
-          <w:tab w:val="left" w:pos="2193"/>
-        </w:tabs>
-        <w:rPr>
-          <w:rtl/>
-        </w:rPr>
-      </w:pPr>
-      <w:r>
-        <w:t>La possibilité pour le médecin de partager le dossier médical du patient entre tous les médecins afin de faciliter le suivi médical.</w:t>
-      </w:r>
-    </w:p>
-    <w:p>
-      <w:pPr>
-        <w:tabs>
-          <w:tab w:val="left" w:pos="2193"/>
-        </w:tabs>
-        <w:rPr>
-          <w:b/>
-          <w:bCs/>
-        </w:rPr>
-      </w:pPr>
-      <w:r>
-        <w:rPr>
-          <w:b/>
-          <w:bCs/>
-        </w:rPr>
-        <w:t>Cinquième partie </w:t>
-      </w:r>
-      <w:proofErr w:type="gramStart"/>
-      <w:r>
-        <w:rPr>
-          <w:b/>
-          <w:bCs/>
-        </w:rPr>
-        <w:t>:</w:t>
-      </w:r>
-      <w:r>
-        <w:rPr>
-          <w:rFonts w:hint="cs"/>
-          <w:b/>
-          <w:bCs/>
-          <w:rtl/>
-        </w:rPr>
-        <w:t>الايرادات</w:t>
-      </w:r>
-      <w:proofErr w:type="gramEnd"/>
-    </w:p>
-    <w:p>
-      <w:pPr>
-        <w:tabs>
-          <w:tab w:val="left" w:pos="2193"/>
-        </w:tabs>
-        <w:rPr>
-          <w:lang w:bidi="ar-DZ"/>
-        </w:rPr>
-      </w:pPr>
-      <w:r>
-        <w:rPr>
-          <w:lang w:bidi="ar-DZ"/>
-        </w:rPr>
-        <w:t>Nous visons à rendre ce service en ligne destiné à la vente à une institution officielle moyennant une contrepartie financière, en plus de bénéficier des opérations de maintenance périodiques du site en tant que source de revenus continus générant des bénéfices pour l'entreprise propriétaire de ce service en ligne</w:t>
-      </w:r>
-    </w:p>
-    <w:p>
-      <w:pPr>
-        <w:tabs>
-          <w:tab w:val="left" w:pos="2193"/>
-        </w:tabs>
-        <w:rPr>
-          <w:b/>
-          <w:bCs/>
-          <w:lang w:bidi="ar-DZ"/>
-        </w:rPr>
-      </w:pPr>
-      <w:r>
-        <w:rPr>
-          <w:b/>
-          <w:bCs/>
-          <w:lang w:bidi="ar-DZ"/>
-        </w:rPr>
-        <w:t>Sixième Partie </w:t>
-      </w:r>
-      <w:proofErr w:type="gramStart"/>
-      <w:r>
-        <w:rPr>
-          <w:b/>
-          <w:bCs/>
-          <w:lang w:bidi="ar-DZ"/>
-        </w:rPr>
-        <w:t>:</w:t>
-      </w:r>
-      <w:r>
-        <w:rPr>
-          <w:rFonts w:hint="cs"/>
-          <w:b/>
-          <w:bCs/>
-          <w:rtl/>
-          <w:lang w:bidi="ar-DZ"/>
-        </w:rPr>
-        <w:t>أنشطة</w:t>
-      </w:r>
-      <w:proofErr w:type="gramEnd"/>
-      <w:r>
-        <w:rPr>
-          <w:rFonts w:hint="cs"/>
-          <w:b/>
-          <w:bCs/>
-          <w:rtl/>
-          <w:lang w:bidi="ar-DZ"/>
-        </w:rPr>
-        <w:t xml:space="preserve"> رئيسية</w:t>
-      </w:r>
-    </w:p>
-    <w:p>
-      <w:pPr>
-        <w:tabs>
-          <w:tab w:val="left" w:pos="2193"/>
-        </w:tabs>
-        <w:rPr>
-          <w:lang w:bidi="ar-DZ"/>
-        </w:rPr>
-      </w:pPr>
-      <w:proofErr w:type="gramStart"/>
-      <w:r>
-        <w:rPr>
-          <w:lang w:bidi="ar-DZ"/>
-        </w:rPr>
-        <w:t>les</w:t>
-      </w:r>
-      <w:proofErr w:type="gramEnd"/>
-      <w:r>
-        <w:rPr>
-          <w:lang w:bidi="ar-DZ"/>
-        </w:rPr>
-        <w:t xml:space="preserve"> activité principale pour constitue application web :</w:t>
-      </w:r>
-    </w:p>
-    <w:p>
-      <w:pPr>
-        <w:tabs>
-          <w:tab w:val="left" w:pos="2193"/>
-        </w:tabs>
-        <w:rPr>
-          <w:lang w:bidi="ar-DZ"/>
-        </w:rPr>
-      </w:pPr>
-      <w:proofErr w:type="gramStart"/>
-      <w:r>
-        <w:rPr>
-          <w:lang w:bidi="ar-DZ"/>
-        </w:rPr>
-        <w:t>design</w:t>
-      </w:r>
-      <w:proofErr w:type="gramEnd"/>
-      <w:r>
-        <w:rPr>
-          <w:lang w:bidi="ar-DZ"/>
-        </w:rPr>
-        <w:t xml:space="preserve"> le site web</w:t>
-      </w:r>
-    </w:p>
-    <w:p>
-      <w:pPr>
-        <w:tabs>
-          <w:tab w:val="left" w:pos="2193"/>
-        </w:tabs>
-        <w:rPr>
-          <w:lang w:bidi="ar-DZ"/>
-        </w:rPr>
-      </w:pPr>
-      <w:proofErr w:type="gramStart"/>
-      <w:r>
-        <w:rPr>
-          <w:lang w:bidi="ar-DZ"/>
-        </w:rPr>
-        <w:t>création</w:t>
-      </w:r>
-      <w:proofErr w:type="gramEnd"/>
-      <w:r>
-        <w:rPr>
-          <w:lang w:bidi="ar-DZ"/>
-        </w:rPr>
-        <w:t xml:space="preserve"> base des données</w:t>
-      </w:r>
-    </w:p>
-    <w:p>
-      <w:pPr>
-        <w:tabs>
-          <w:tab w:val="left" w:pos="2193"/>
-        </w:tabs>
-        <w:rPr>
-          <w:lang w:bidi="ar-DZ"/>
-        </w:rPr>
-      </w:pPr>
-      <w:proofErr w:type="gramStart"/>
-      <w:r>
-        <w:rPr>
-          <w:lang w:bidi="ar-DZ"/>
-        </w:rPr>
-        <w:t>développer</w:t>
-      </w:r>
-      <w:proofErr w:type="gramEnd"/>
-      <w:r>
-        <w:rPr>
-          <w:lang w:bidi="ar-DZ"/>
-        </w:rPr>
-        <w:t xml:space="preserve"> le site web </w:t>
-      </w:r>
-    </w:p>
-    <w:p>
-      <w:pPr>
-        <w:tabs>
-          <w:tab w:val="left" w:pos="2193"/>
-        </w:tabs>
-        <w:rPr>
-          <w:lang w:bidi="ar-DZ"/>
-        </w:rPr>
-      </w:pPr>
-      <w:proofErr w:type="gramStart"/>
-      <w:r>
-        <w:rPr>
-          <w:lang w:bidi="ar-DZ"/>
-        </w:rPr>
-        <w:t>acheter</w:t>
-      </w:r>
-      <w:proofErr w:type="gramEnd"/>
-      <w:r>
-        <w:rPr>
-          <w:lang w:bidi="ar-DZ"/>
-        </w:rPr>
-        <w:t xml:space="preserve"> les service </w:t>
-      </w:r>
-      <w:proofErr w:type="spellStart"/>
-      <w:r>
-        <w:rPr>
-          <w:lang w:bidi="ar-DZ"/>
-        </w:rPr>
-        <w:t>sms</w:t>
-      </w:r>
-      <w:proofErr w:type="spellEnd"/>
-      <w:r>
-        <w:rPr>
-          <w:lang w:bidi="ar-DZ"/>
-        </w:rPr>
-        <w:t xml:space="preserve"> électronique</w:t>
-      </w:r>
-    </w:p>
-    <w:p>
-      <w:pPr>
-        <w:tabs>
-          <w:tab w:val="left" w:pos="2193"/>
-        </w:tabs>
-        <w:rPr>
-          <w:lang w:bidi="ar-DZ"/>
-        </w:rPr>
-      </w:pPr>
-      <w:proofErr w:type="gramStart"/>
-      <w:r>
-        <w:rPr>
-          <w:lang w:bidi="ar-DZ"/>
-        </w:rPr>
-        <w:t>tester</w:t>
-      </w:r>
-      <w:proofErr w:type="gramEnd"/>
-      <w:r>
-        <w:rPr>
-          <w:lang w:bidi="ar-DZ"/>
-        </w:rPr>
-        <w:t xml:space="preserve"> application web </w:t>
-      </w:r>
-    </w:p>
-    <w:p>
-      <w:pPr>
-        <w:tabs>
-          <w:tab w:val="left" w:pos="2193"/>
-        </w:tabs>
-        <w:rPr>
-          <w:lang w:bidi="ar-DZ"/>
-        </w:rPr>
-      </w:pPr>
-      <w:r>
-        <w:rPr>
-          <w:lang w:bidi="ar-DZ"/>
-        </w:rPr>
-        <w:t xml:space="preserve"> </w:t>
-      </w:r>
-      <w:r>
-        <w:rPr>
-          <w:lang w:bidi="ar-DZ"/>
-        </w:rPr>
-        <w:t>Confirmé</w:t>
-      </w:r>
-      <w:r>
-        <w:rPr>
-          <w:lang w:bidi="ar-DZ"/>
-        </w:rPr>
-        <w:t xml:space="preserve"> l’état de </w:t>
-      </w:r>
-      <w:r>
-        <w:rPr>
-          <w:lang w:bidi="ar-DZ"/>
-        </w:rPr>
-        <w:t>sécurité</w:t>
-      </w:r>
-      <w:r>
-        <w:rPr>
-          <w:lang w:bidi="ar-DZ"/>
-        </w:rPr>
-        <w:t xml:space="preserve"> de données</w:t>
-      </w:r>
-    </w:p>
-    <w:p>
-      <w:pPr>
-        <w:tabs>
-          <w:tab w:val="left" w:pos="2193"/>
-        </w:tabs>
-        <w:rPr>
-          <w:lang w:bidi="ar-DZ"/>
-        </w:rPr>
-      </w:pPr>
-      <w:r>
-        <w:rPr>
-          <w:lang w:bidi="ar-DZ"/>
-        </w:rPr>
-        <w:t>Héberger le service web</w:t>
-      </w:r>
-    </w:p>
-    <w:p>
-      <w:pPr>
-        <w:tabs>
-          <w:tab w:val="left" w:pos="2193"/>
-        </w:tabs>
-        <w:rPr>
-          <w:lang w:bidi="ar-DZ"/>
-        </w:rPr>
-      </w:pPr>
-      <w:r>
-        <w:rPr>
-          <w:lang w:bidi="ar-DZ"/>
-        </w:rPr>
-        <w:t xml:space="preserve">les activité principale pour  connaitre le </w:t>
-      </w:r>
-      <w:proofErr w:type="gramStart"/>
-      <w:r>
-        <w:rPr>
-          <w:lang w:bidi="ar-DZ"/>
-        </w:rPr>
-        <w:t>service  :</w:t>
-      </w:r>
-      <w:proofErr w:type="gramEnd"/>
-    </w:p>
-    <w:p>
-      <w:pPr>
-        <w:tabs>
-          <w:tab w:val="left" w:pos="2193"/>
-        </w:tabs>
-        <w:rPr>
-          <w:lang w:bidi="ar-DZ"/>
-        </w:rPr>
-      </w:pPr>
-      <w:proofErr w:type="gramStart"/>
-      <w:r>
-        <w:rPr>
-          <w:lang w:bidi="ar-DZ"/>
-        </w:rPr>
-        <w:t xml:space="preserve">Désigner un personne </w:t>
-      </w:r>
-      <w:proofErr w:type="gramEnd"/>
-      <w:r>
-        <w:rPr>
-          <w:lang w:bidi="ar-DZ"/>
-        </w:rPr>
-        <w:t xml:space="preserve"> pour présenter le service aux centres médicaux</w:t>
-      </w:r>
-    </w:p>
-    <w:p>
-      <w:pPr>
-        <w:tabs>
-          <w:tab w:val="left" w:pos="2193"/>
-        </w:tabs>
-        <w:rPr>
-          <w:rtl/>
-        </w:rPr>
-      </w:pPr>
-      <w:r>
-        <w:t>Création d'une campagne publicitaire sur les réseaux sociaux et les médias audiovisuels pour promouvoir le service auprès des clients cibles.</w:t>
-      </w:r>
-    </w:p>
-    <w:p>
-      <w:pPr>
-        <w:tabs>
-          <w:tab w:val="left" w:pos="2193"/>
-        </w:tabs>
-        <w:rPr>
-          <w:rtl/>
-        </w:rPr>
-      </w:pPr>
-    </w:p>
-    <w:p>
-      <w:pPr>
-        <w:tabs>
-          <w:tab w:val="left" w:pos="2193"/>
-        </w:tabs>
-        <w:rPr>
-          <w:rtl/>
-        </w:rPr>
-      </w:pPr>
-    </w:p>
-    <w:p>
-      <w:pPr>
-        <w:tabs>
-          <w:tab w:val="left" w:pos="2193"/>
-        </w:tabs>
-      </w:pPr>
-      <w:proofErr w:type="gramStart"/>
-      <w:r>
-        <w:rPr>
-          <w:lang w:bidi="ar-DZ"/>
-        </w:rPr>
-        <w:t>les</w:t>
-      </w:r>
-      <w:proofErr w:type="gramEnd"/>
-      <w:r>
-        <w:rPr>
-          <w:lang w:bidi="ar-DZ"/>
-        </w:rPr>
-        <w:t xml:space="preserve"> activité principale pour arriver à un bienfait:</w:t>
-      </w:r>
-    </w:p>
-    <w:p>
-      <w:pPr>
-        <w:tabs>
-          <w:tab w:val="left" w:pos="2193"/>
-        </w:tabs>
-        <w:rPr>
-          <w:lang w:bidi="ar-DZ"/>
-        </w:rPr>
-      </w:pPr>
-      <w:r>
-        <w:rPr>
-          <w:lang w:bidi="ar-DZ"/>
-        </w:rPr>
-        <w:t>Vente de service électronique.</w:t>
-      </w:r>
-    </w:p>
-    <w:p>
-      <w:pPr>
-        <w:tabs>
-          <w:tab w:val="left" w:pos="2193"/>
-        </w:tabs>
-        <w:rPr>
-          <w:rtl/>
-          <w:lang w:bidi="ar-DZ"/>
-        </w:rPr>
-      </w:pPr>
-      <w:r>
-        <w:rPr>
-          <w:lang w:bidi="ar-DZ"/>
-        </w:rPr>
-        <w:lastRenderedPageBreak/>
-        <w:t>Collecte de revenus financiers grâce à la maintenance et la mise à jour du service électronique.</w:t>
-      </w:r>
-    </w:p>
-    <w:p>
-      <w:pPr>
-        <w:tabs>
-          <w:tab w:val="left" w:pos="2193"/>
-        </w:tabs>
-        <w:rPr>
-          <w:lang w:bidi="ar-DZ"/>
-        </w:rPr>
-      </w:pPr>
-      <w:r>
-        <w:rPr>
-          <w:lang w:bidi="ar-DZ"/>
-        </w:rPr>
         <w:t>Acti</w:t>
       </w:r>
       <w:r>
@@ -2078,22 +2056,23 @@
         <w:tabs>
           <w:tab w:val="left" w:pos="2193"/>
         </w:tabs>
+        <w:rPr>
+          <w:lang w:bidi="ar-DZ"/>
+        </w:rPr>
       </w:pPr>
       <w:proofErr w:type="gramStart"/>
       <w:r>
-        <w:t>service</w:t>
+        <w:rPr>
+          <w:lang w:bidi="ar-DZ"/>
+        </w:rPr>
+        <w:t>les</w:t>
       </w:r>
       <w:proofErr w:type="gramEnd"/>
       <w:r>
-        <w:t xml:space="preserve"> </w:t>
-      </w:r>
-      <w:proofErr w:type="spellStart"/>
-      <w:r>
-        <w:t>sendgrid</w:t>
-      </w:r>
-      <w:proofErr w:type="spellEnd"/>
-      <w:r>
-        <w:t xml:space="preserve"> pour envoyer les message électronique</w:t>
+        <w:rPr>
+          <w:lang w:bidi="ar-DZ"/>
+        </w:rPr>
+        <w:t xml:space="preserve"> réseaux sociaux </w:t>
       </w:r>
     </w:p>
     <w:p>
@@ -2110,6 +2089,30 @@
         <w:rPr>
           <w:lang w:bidi="ar-DZ"/>
         </w:rPr>
+        <w:t>équipe</w:t>
+      </w:r>
+      <w:proofErr w:type="gramEnd"/>
+      <w:r>
+        <w:rPr>
+          <w:lang w:bidi="ar-DZ"/>
+        </w:rPr>
+        <w:t xml:space="preserve"> commercial</w:t>
+      </w:r>
+    </w:p>
+    <w:p>
+      <w:pPr>
+        <w:tabs>
+          <w:tab w:val="left" w:pos="2193"/>
+        </w:tabs>
+        <w:rPr>
+          <w:lang w:bidi="ar-DZ"/>
+        </w:rPr>
+      </w:pPr>
+      <w:proofErr w:type="gramStart"/>
+      <w:r>
+        <w:rPr>
+          <w:lang w:bidi="ar-DZ"/>
+        </w:rPr>
         <w:t>les</w:t>
       </w:r>
       <w:proofErr w:type="gramEnd"/>
@@ -2117,7 +2120,7 @@
         <w:rPr>
           <w:lang w:bidi="ar-DZ"/>
         </w:rPr>
-        <w:t xml:space="preserve"> réseaux sociaux </w:t>
+        <w:t xml:space="preserve"> technicien  de sécurité l’information </w:t>
       </w:r>
     </w:p>
     <w:p>
@@ -2134,14 +2137,14 @@
         <w:rPr>
           <w:lang w:bidi="ar-DZ"/>
         </w:rPr>
-        <w:t>équipe</w:t>
+        <w:t>les</w:t>
       </w:r>
       <w:proofErr w:type="gramEnd"/>
       <w:r>
         <w:rPr>
           <w:lang w:bidi="ar-DZ"/>
         </w:rPr>
-        <w:t xml:space="preserve"> commercial</w:t>
+        <w:t xml:space="preserve"> médecin</w:t>
       </w:r>
     </w:p>
     <w:p>
@@ -2165,7 +2168,7 @@
         <w:rPr>
           <w:lang w:bidi="ar-DZ"/>
         </w:rPr>
-        <w:t xml:space="preserve"> technicien  de sécurité l’information </w:t>
+        <w:t xml:space="preserve"> pharmaceutique</w:t>
       </w:r>
     </w:p>
     <w:p>
@@ -2182,242 +2185,238 @@
         <w:rPr>
           <w:lang w:bidi="ar-DZ"/>
         </w:rPr>
-        <w:t>les</w:t>
+        <w:t>médecin</w:t>
       </w:r>
       <w:proofErr w:type="gramEnd"/>
       <w:r>
         <w:rPr>
           <w:lang w:bidi="ar-DZ"/>
         </w:rPr>
-        <w:t xml:space="preserve"> médecin</w:t>
-      </w:r>
-    </w:p>
-    <w:p>
-      <w:pPr>
-        <w:tabs>
-          <w:tab w:val="left" w:pos="2193"/>
-        </w:tabs>
-        <w:rPr>
-          <w:lang w:bidi="ar-DZ"/>
-        </w:rPr>
-      </w:pPr>
+        <w:t xml:space="preserve"> radiologue</w:t>
+      </w:r>
+    </w:p>
+    <w:p>
+      <w:pPr>
+        <w:tabs>
+          <w:tab w:val="left" w:pos="2193"/>
+        </w:tabs>
+        <w:rPr>
+          <w:lang w:bidi="ar-DZ"/>
+        </w:rPr>
+      </w:pPr>
+    </w:p>
+    <w:p>
+      <w:pPr>
+        <w:tabs>
+          <w:tab w:val="left" w:pos="2193"/>
+        </w:tabs>
+        <w:rPr>
+          <w:lang w:bidi="ar-DZ"/>
+        </w:rPr>
+      </w:pPr>
+    </w:p>
+    <w:p>
+      <w:pPr>
+        <w:tabs>
+          <w:tab w:val="left" w:pos="2193"/>
+        </w:tabs>
+        <w:rPr>
+          <w:lang w:bidi="ar-DZ"/>
+        </w:rPr>
+      </w:pPr>
+    </w:p>
+    <w:p>
+      <w:pPr>
+        <w:tabs>
+          <w:tab w:val="left" w:pos="2193"/>
+        </w:tabs>
+        <w:rPr>
+          <w:lang w:bidi="ar-DZ"/>
+        </w:rPr>
+      </w:pPr>
+    </w:p>
+    <w:p>
+      <w:pPr>
+        <w:tabs>
+          <w:tab w:val="left" w:pos="2193"/>
+        </w:tabs>
+        <w:rPr>
+          <w:rtl/>
+        </w:rPr>
+      </w:pPr>
+    </w:p>
+    <w:p>
+      <w:pPr>
+        <w:tabs>
+          <w:tab w:val="left" w:pos="2193"/>
+        </w:tabs>
+        <w:rPr>
+          <w:b/>
+          <w:bCs/>
+        </w:rPr>
+      </w:pPr>
+      <w:r>
+        <w:rPr>
+          <w:b/>
+          <w:bCs/>
+        </w:rPr>
+        <w:t xml:space="preserve">Huitième Partie : </w:t>
+      </w:r>
+      <w:r>
+        <w:rPr>
+          <w:rFonts w:hint="cs"/>
+          <w:b/>
+          <w:bCs/>
+          <w:rtl/>
+        </w:rPr>
+        <w:t>الشركاء الرئيسيون</w:t>
+      </w:r>
+    </w:p>
+    <w:p>
+      <w:pPr>
+        <w:tabs>
+          <w:tab w:val="left" w:pos="2193"/>
+        </w:tabs>
+        <w:rPr>
+          <w:lang w:bidi="ar-DZ"/>
+        </w:rPr>
+      </w:pPr>
+      <w:r>
+        <w:rPr>
+          <w:lang w:bidi="ar-DZ"/>
+        </w:rPr>
+        <w:t>Les principaux partenaires sont :</w:t>
+      </w:r>
+    </w:p>
+    <w:p>
+      <w:pPr>
+        <w:tabs>
+          <w:tab w:val="left" w:pos="2193"/>
+        </w:tabs>
+        <w:rPr>
+          <w:rtl/>
+          <w:lang w:bidi="ar-DZ"/>
+        </w:rPr>
+      </w:pPr>
+      <w:r>
+        <w:rPr>
+          <w:lang w:bidi="ar-DZ"/>
+        </w:rPr>
+        <w:t>Ministère de la Santé</w:t>
+      </w:r>
+    </w:p>
+    <w:p>
+      <w:pPr>
+        <w:tabs>
+          <w:tab w:val="left" w:pos="2193"/>
+        </w:tabs>
+        <w:rPr>
+          <w:rtl/>
+          <w:lang w:bidi="ar-DZ"/>
+        </w:rPr>
+      </w:pPr>
+      <w:r>
+        <w:rPr>
+          <w:lang w:bidi="ar-DZ"/>
+        </w:rPr>
+        <w:t>Société d'hébergement Web locale</w:t>
+      </w:r>
+    </w:p>
+    <w:p>
+      <w:pPr>
+        <w:tabs>
+          <w:tab w:val="left" w:pos="2193"/>
+        </w:tabs>
+        <w:rPr>
+          <w:rtl/>
+          <w:lang w:bidi="ar-DZ"/>
+        </w:rPr>
+      </w:pPr>
+      <w:r>
+        <w:rPr>
+          <w:lang w:bidi="ar-DZ"/>
+        </w:rPr>
+        <w:t>Agent</w:t>
+      </w:r>
+      <w:r>
+        <w:rPr>
+          <w:lang w:bidi="ar-DZ"/>
+        </w:rPr>
+        <w:t xml:space="preserve"> de commercialisation</w:t>
+      </w:r>
+    </w:p>
+    <w:p>
+      <w:pPr>
+        <w:tabs>
+          <w:tab w:val="left" w:pos="2193"/>
+        </w:tabs>
+        <w:rPr>
+          <w:lang w:bidi="ar-DZ"/>
+        </w:rPr>
+      </w:pPr>
+      <w:r>
+        <w:rPr>
+          <w:lang w:bidi="ar-DZ"/>
+        </w:rPr>
+        <w:t>Spécialiste de la sécurité de l'information</w:t>
+      </w:r>
+    </w:p>
+    <w:p>
+      <w:pPr>
+        <w:tabs>
+          <w:tab w:val="left" w:pos="2193"/>
+        </w:tabs>
+        <w:rPr>
+          <w:rtl/>
+          <w:lang w:bidi="ar-DZ"/>
+        </w:rPr>
+      </w:pPr>
+      <w:r>
+        <w:rPr>
+          <w:lang w:bidi="ar-DZ"/>
+        </w:rPr>
+        <w:t xml:space="preserve">Les médecins </w:t>
+      </w:r>
+    </w:p>
+    <w:p>
+      <w:pPr>
+        <w:tabs>
+          <w:tab w:val="left" w:pos="2193"/>
+        </w:tabs>
+        <w:rPr>
+          <w:b/>
+          <w:bCs/>
+          <w:lang w:bidi="ar-DZ"/>
+        </w:rPr>
+      </w:pPr>
+      <w:r>
+        <w:rPr>
+          <w:b/>
+          <w:bCs/>
+          <w:lang w:bidi="ar-DZ"/>
+        </w:rPr>
+        <w:t>Neuvième partie </w:t>
+      </w:r>
       <w:proofErr w:type="gramStart"/>
       <w:r>
         <w:rPr>
-          <w:lang w:bidi="ar-DZ"/>
-        </w:rPr>
-        <w:t>les</w:t>
+          <w:b/>
+          <w:bCs/>
+          <w:lang w:bidi="ar-DZ"/>
+        </w:rPr>
+        <w:t>:</w:t>
+      </w:r>
+      <w:r>
+        <w:rPr>
+          <w:rFonts w:hint="cs"/>
+          <w:b/>
+          <w:bCs/>
+          <w:rtl/>
+          <w:lang w:bidi="ar-DZ"/>
+        </w:rPr>
+        <w:t>التكلفة</w:t>
       </w:r>
       <w:proofErr w:type="gramEnd"/>
-      <w:r>
-        <w:rPr>
-          <w:lang w:bidi="ar-DZ"/>
-        </w:rPr>
-        <w:t xml:space="preserve"> pharmaceutique</w:t>
-      </w:r>
-    </w:p>
-    <w:p>
-      <w:pPr>
-        <w:tabs>
-          <w:tab w:val="left" w:pos="2193"/>
-        </w:tabs>
-        <w:rPr>
-          <w:lang w:bidi="ar-DZ"/>
-        </w:rPr>
-      </w:pPr>
-      <w:proofErr w:type="gramStart"/>
-      <w:r>
-        <w:rPr>
-          <w:lang w:bidi="ar-DZ"/>
-        </w:rPr>
-        <w:t>médecin</w:t>
-      </w:r>
-      <w:proofErr w:type="gramEnd"/>
-      <w:r>
-        <w:rPr>
-          <w:lang w:bidi="ar-DZ"/>
-        </w:rPr>
-        <w:t xml:space="preserve"> radiologue,</w:t>
-      </w:r>
-    </w:p>
-    <w:p>
-      <w:pPr>
-        <w:tabs>
-          <w:tab w:val="left" w:pos="2193"/>
-        </w:tabs>
-        <w:rPr>
-          <w:lang w:bidi="ar-DZ"/>
-        </w:rPr>
-      </w:pPr>
-    </w:p>
-    <w:p>
-      <w:pPr>
-        <w:tabs>
-          <w:tab w:val="left" w:pos="2193"/>
-        </w:tabs>
-        <w:rPr>
-          <w:lang w:bidi="ar-DZ"/>
-        </w:rPr>
-      </w:pPr>
-    </w:p>
-    <w:p>
-      <w:pPr>
-        <w:tabs>
-          <w:tab w:val="left" w:pos="2193"/>
-        </w:tabs>
-        <w:rPr>
-          <w:lang w:bidi="ar-DZ"/>
-        </w:rPr>
-      </w:pPr>
-    </w:p>
-    <w:p>
-      <w:pPr>
-        <w:tabs>
-          <w:tab w:val="left" w:pos="2193"/>
-        </w:tabs>
-        <w:rPr>
-          <w:lang w:bidi="ar-DZ"/>
-        </w:rPr>
-      </w:pPr>
-    </w:p>
-    <w:p>
-      <w:pPr>
-        <w:tabs>
-          <w:tab w:val="left" w:pos="2193"/>
-        </w:tabs>
-        <w:rPr>
-          <w:rtl/>
-        </w:rPr>
-      </w:pPr>
-    </w:p>
-    <w:p>
-      <w:pPr>
-        <w:tabs>
-          <w:tab w:val="left" w:pos="2193"/>
-        </w:tabs>
-        <w:rPr>
-          <w:b/>
-          <w:bCs/>
-        </w:rPr>
-      </w:pPr>
-      <w:r>
-        <w:rPr>
-          <w:b/>
-          <w:bCs/>
-        </w:rPr>
-        <w:t xml:space="preserve">Huitième Partie : </w:t>
-      </w:r>
-      <w:r>
-        <w:rPr>
-          <w:rFonts w:hint="cs"/>
-          <w:b/>
-          <w:bCs/>
-          <w:rtl/>
-        </w:rPr>
-        <w:t>الشركاء الرئيسيون</w:t>
-      </w:r>
-    </w:p>
-    <w:p>
-      <w:pPr>
-        <w:tabs>
-          <w:tab w:val="left" w:pos="2193"/>
-        </w:tabs>
-        <w:rPr>
-          <w:lang w:bidi="ar-DZ"/>
-        </w:rPr>
-      </w:pPr>
-      <w:r>
-        <w:rPr>
-          <w:lang w:bidi="ar-DZ"/>
-        </w:rPr>
-        <w:t>Les principaux partenaires sont :</w:t>
-      </w:r>
-    </w:p>
-    <w:p>
-      <w:pPr>
-        <w:tabs>
-          <w:tab w:val="left" w:pos="2193"/>
-        </w:tabs>
-        <w:rPr>
-          <w:rtl/>
-          <w:lang w:bidi="ar-DZ"/>
-        </w:rPr>
-      </w:pPr>
-      <w:r>
-        <w:rPr>
-          <w:lang w:bidi="ar-DZ"/>
-        </w:rPr>
-        <w:t>Ministère de la Santé</w:t>
-      </w:r>
-    </w:p>
-    <w:p>
-      <w:pPr>
-        <w:tabs>
-          <w:tab w:val="left" w:pos="2193"/>
-        </w:tabs>
-        <w:rPr>
-          <w:rtl/>
-          <w:lang w:bidi="ar-DZ"/>
-        </w:rPr>
-      </w:pPr>
-      <w:proofErr w:type="spellStart"/>
-      <w:proofErr w:type="gramStart"/>
-      <w:r>
-        <w:rPr>
-          <w:lang w:bidi="ar-DZ"/>
-        </w:rPr>
-        <w:t>sendgrid</w:t>
-      </w:r>
-      <w:proofErr w:type="spellEnd"/>
-      <w:proofErr w:type="gramEnd"/>
-      <w:r>
-        <w:rPr>
-          <w:lang w:bidi="ar-DZ"/>
-        </w:rPr>
-        <w:t xml:space="preserve"> est une société de messagerie texte</w:t>
-      </w:r>
-    </w:p>
-    <w:p>
-      <w:pPr>
-        <w:tabs>
-          <w:tab w:val="left" w:pos="2193"/>
-        </w:tabs>
-        <w:rPr>
-          <w:rtl/>
-          <w:lang w:bidi="ar-DZ"/>
-        </w:rPr>
-      </w:pPr>
-      <w:r>
-        <w:rPr>
-          <w:lang w:bidi="ar-DZ"/>
-        </w:rPr>
-        <w:t>Société d'hébergement Web locale</w:t>
-      </w:r>
-    </w:p>
-    <w:p>
-      <w:pPr>
-        <w:tabs>
-          <w:tab w:val="left" w:pos="2193"/>
-        </w:tabs>
-        <w:rPr>
-          <w:rtl/>
-          <w:lang w:bidi="ar-DZ"/>
-        </w:rPr>
-      </w:pPr>
-      <w:proofErr w:type="gramStart"/>
-      <w:r>
-        <w:rPr>
-          <w:lang w:bidi="ar-DZ"/>
-        </w:rPr>
-        <w:t>agent</w:t>
-      </w:r>
-      <w:proofErr w:type="gramEnd"/>
-      <w:r>
-        <w:rPr>
-          <w:lang w:bidi="ar-DZ"/>
-        </w:rPr>
-        <w:t xml:space="preserve"> de commercialisation</w:t>
-      </w:r>
     </w:p>
     <w:p>
       <w:pPr>
@@ -2433,69 +2432,6 @@
           <w:lang w:bidi="ar-DZ"/>
         </w:rPr>
         <w:lastRenderedPageBreak/>
-        <w:t>Spécialiste de la sécurité de l'information</w:t>
-      </w:r>
-    </w:p>
-    <w:p>
-      <w:pPr>
-        <w:tabs>
-          <w:tab w:val="left" w:pos="2193"/>
-        </w:tabs>
-        <w:rPr>
-          <w:rtl/>
-          <w:lang w:bidi="ar-DZ"/>
-        </w:rPr>
-      </w:pPr>
-      <w:r>
-        <w:rPr>
-          <w:lang w:bidi="ar-DZ"/>
-        </w:rPr>
-        <w:t xml:space="preserve">Les médecins </w:t>
-      </w:r>
-    </w:p>
-    <w:p>
-      <w:pPr>
-        <w:tabs>
-          <w:tab w:val="left" w:pos="2193"/>
-        </w:tabs>
-        <w:rPr>
-          <w:b/>
-          <w:bCs/>
-          <w:lang w:bidi="ar-DZ"/>
-        </w:rPr>
-      </w:pPr>
-      <w:r>
-        <w:rPr>
-          <w:b/>
-          <w:bCs/>
-          <w:lang w:bidi="ar-DZ"/>
-        </w:rPr>
-        <w:t>Neuvième partie :</w:t>
-      </w:r>
-      <w:r>
-        <w:rPr>
-          <w:rFonts w:hint="cs"/>
-          <w:b/>
-          <w:bCs/>
-          <w:rtl/>
-          <w:lang w:bidi="ar-DZ"/>
-        </w:rPr>
-        <w:t>التكلفة</w:t>
-      </w:r>
-    </w:p>
-    <w:p>
-      <w:pPr>
-        <w:tabs>
-          <w:tab w:val="left" w:pos="2193"/>
-        </w:tabs>
-        <w:rPr>
-          <w:lang w:bidi="ar-DZ"/>
-        </w:rPr>
-      </w:pPr>
-      <w:r>
-        <w:rPr>
-          <w:lang w:bidi="ar-DZ"/>
-        </w:rPr>
         <w:t>Frais les employeurs commerciaux</w:t>
       </w:r>
     </w:p>
